--- a/How Transformer LLMs Work/How Transformer LLMs Work.docx
+++ b/How Transformer LLMs Work/How Transformer LLMs Work.docx
@@ -1,6 +1,6 @@
 
 <file path=word/document.xml><?xml version="1.0" encoding="utf-8"?>
-<w:document xmlns:wpc="http://schemas.microsoft.com/office/word/2010/wordprocessingCanvas" xmlns:cx="http://schemas.microsoft.com/office/drawing/2014/chartex" xmlns:cx1="http://schemas.microsoft.com/office/drawing/2015/9/8/chartex" xmlns:cx2="http://schemas.microsoft.com/office/drawing/2015/10/21/chartex" xmlns:cx3="http://schemas.microsoft.com/office/drawing/2016/5/9/chartex" xmlns:cx4="http://schemas.microsoft.com/office/drawing/2016/5/10/chartex" xmlns:cx5="http://schemas.microsoft.com/office/drawing/2016/5/11/chartex" xmlns:cx6="http://schemas.microsoft.com/office/drawing/2016/5/12/chartex" xmlns:cx7="http://schemas.microsoft.com/office/drawing/2016/5/13/chartex" xmlns:cx8="http://schemas.microsoft.com/office/drawing/2016/5/14/chartex" xmlns:mc="http://schemas.openxmlformats.org/markup-compatibility/2006" xmlns:aink="http://schemas.microsoft.com/office/drawing/2016/ink" xmlns:am3d="http://schemas.microsoft.com/office/drawing/2017/model3d" xmlns:o="urn:schemas-microsoft-com:office:office" xmlns:oel="http://schemas.microsoft.com/office/2019/extlst" xmlns:r="http://schemas.openxmlformats.org/officeDocument/2006/relationships" xmlns:m="http://schemas.openxmlformats.org/officeDocument/2006/math" xmlns:v="urn:schemas-microsoft-com:vml" xmlns:wp14="http://schemas.microsoft.com/office/word/2010/wordprocessingDrawing" xmlns:wp="http://schemas.openxmlformats.org/drawingml/2006/wordprocessingDrawing" xmlns:w10="urn:schemas-microsoft-com:office:word" xmlns:w="http://schemas.openxmlformats.org/wordprocessingml/2006/main" xmlns:w14="http://schemas.microsoft.com/office/word/2010/wordml" xmlns:w15="http://schemas.microsoft.com/office/word/2012/wordml" xmlns:w16cex="http://schemas.microsoft.com/office/word/2018/wordml/cex" xmlns:w16cid="http://schemas.microsoft.com/office/word/2016/wordml/cid" xmlns:w16="http://schemas.microsoft.com/office/word/2018/wordml" xmlns:w16du="http://schemas.microsoft.com/office/word/2023/wordml/word16du" xmlns:w16sdtdh="http://schemas.microsoft.com/office/word/2020/wordml/sdtdatahash" xmlns:w16sdtfl="http://schemas.microsoft.com/office/word/2024/wordml/sdtformatlock" xmlns:w16se="http://schemas.microsoft.com/office/word/2015/wordml/symex" xmlns:wpg="http://schemas.microsoft.com/office/word/2010/wordprocessingGroup" xmlns:wpi="http://schemas.microsoft.com/office/word/2010/wordprocessingInk" xmlns:wne="http://schemas.microsoft.com/office/word/2006/wordml" xmlns:wps="http://schemas.microsoft.com/office/word/2010/wordprocessingShape" mc:Ignorable="w14 w15 w16se w16cid w16 w16cex w16sdtdh w16sdtfl w16du wp14">
+<w:document xmlns:wpc="http://schemas.microsoft.com/office/word/2010/wordprocessingCanvas" xmlns:cx="http://schemas.microsoft.com/office/drawing/2014/chartex" xmlns:cx1="http://schemas.microsoft.com/office/drawing/2015/9/8/chartex" xmlns:cx2="http://schemas.microsoft.com/office/drawing/2015/10/21/chartex" xmlns:cx3="http://schemas.microsoft.com/office/drawing/2016/5/9/chartex" xmlns:cx4="http://schemas.microsoft.com/office/drawing/2016/5/10/chartex" xmlns:cx5="http://schemas.microsoft.com/office/drawing/2016/5/11/chartex" xmlns:cx6="http://schemas.microsoft.com/office/drawing/2016/5/12/chartex" xmlns:cx7="http://schemas.microsoft.com/office/drawing/2016/5/13/chartex" xmlns:cx8="http://schemas.microsoft.com/office/drawing/2016/5/14/chartex" xmlns:mc="http://schemas.openxmlformats.org/markup-compatibility/2006" xmlns:aink="http://schemas.microsoft.com/office/drawing/2016/ink" xmlns:am3d="http://schemas.microsoft.com/office/drawing/2017/model3d" xmlns:o="urn:schemas-microsoft-com:office:office" xmlns:oel="http://schemas.microsoft.com/office/2019/extlst" xmlns:r="http://schemas.openxmlformats.org/officeDocument/2006/relationships" xmlns:m="http://schemas.openxmlformats.org/officeDocument/2006/math" xmlns:v="urn:schemas-microsoft-com:vml" xmlns:wp14="http://schemas.microsoft.com/office/word/2010/wordprocessingDrawing" xmlns:wp="http://schemas.openxmlformats.org/drawingml/2006/wordprocessingDrawing" xmlns:w10="urn:schemas-microsoft-com:office:word" xmlns:w="http://schemas.openxmlformats.org/wordprocessingml/2006/main" xmlns:w14="http://schemas.microsoft.com/office/word/2010/wordml" xmlns:w15="http://schemas.microsoft.com/office/word/2012/wordml" xmlns:w16cex="http://schemas.microsoft.com/office/word/2018/wordml/cex" xmlns:w16cid="http://schemas.microsoft.com/office/word/2016/wordml/cid" xmlns:w16="http://schemas.microsoft.com/office/word/2018/wordml" xmlns:w16du="http://schemas.microsoft.com/office/word/2023/wordml/word16du" xmlns:w16sdtdh="http://schemas.microsoft.com/office/word/2020/wordml/sdtdatahash" xmlns:w16se="http://schemas.microsoft.com/office/word/2015/wordml/symex" xmlns:wpg="http://schemas.microsoft.com/office/word/2010/wordprocessingGroup" xmlns:wpi="http://schemas.microsoft.com/office/word/2010/wordprocessingInk" xmlns:wne="http://schemas.microsoft.com/office/word/2006/wordml" xmlns:wps="http://schemas.microsoft.com/office/word/2010/wordprocessingShape" mc:Ignorable="w14 w15 w16se w16cid w16 w16cex w16sdtdh w16du wp14">
   <w:body>
     <w:p>
       <w:pPr>
@@ -74,6 +74,9 @@
     </w:p>
     <w:p>
       <w:r>
+        <w:rPr>
+          <w:noProof/>
+        </w:rPr>
         <w:drawing>
           <wp:inline distT="0" distB="0" distL="0" distR="0" wp14:anchorId="44343410" wp14:editId="0ACD3B3A">
             <wp:extent cx="5731510" cy="3093720"/>
@@ -215,6 +218,9 @@
     </w:p>
     <w:p>
       <w:r>
+        <w:rPr>
+          <w:noProof/>
+        </w:rPr>
         <w:drawing>
           <wp:inline distT="0" distB="0" distL="0" distR="0" wp14:anchorId="1CEAADE8" wp14:editId="125D1983">
             <wp:extent cx="5194300" cy="3683000"/>
@@ -295,9 +301,6 @@
         <w:t>Bag-of-words:</w:t>
       </w:r>
       <w:r>
-        <w:rPr>
-          <w:u w:val="single"/>
-        </w:rPr>
         <w:t xml:space="preserve"> </w:t>
       </w:r>
       <w:r>
@@ -335,6 +338,9 @@
         </w:rPr>
       </w:pPr>
       <w:r>
+        <w:rPr>
+          <w:noProof/>
+        </w:rPr>
         <w:drawing>
           <wp:inline distT="0" distB="0" distL="0" distR="0" wp14:anchorId="67ACB5DB" wp14:editId="78B7EA95">
             <wp:extent cx="5731510" cy="3022600"/>
@@ -406,6 +412,9 @@
         </w:rPr>
       </w:pPr>
       <w:r>
+        <w:rPr>
+          <w:noProof/>
+        </w:rPr>
         <w:lastRenderedPageBreak/>
         <w:drawing>
           <wp:inline distT="0" distB="0" distL="0" distR="0" wp14:anchorId="653E7A4D" wp14:editId="7BB19ED2">
@@ -471,10 +480,7 @@
     </w:p>
     <w:p>
       <w:r>
-        <w:t xml:space="preserve">You can perform the same tokenization process </w:t>
-      </w:r>
-      <w:r>
-        <w:t xml:space="preserve">with another document. Now with 2 sets of tokens, you can create something called a vocabulary. Vocabulary contains all unique words found in both input documents. </w:t>
+        <w:t xml:space="preserve">You can perform the same tokenization process with another document. Now with 2 sets of tokens, you can create something called a vocabulary. Vocabulary contains all unique words found in both input documents. </w:t>
       </w:r>
       <w:r>
         <w:t xml:space="preserve">As such, vocabulary would be lesser than the amount of tokens generated, which is referred to as the vocabulary size. </w:t>
@@ -482,6 +488,9 @@
     </w:p>
     <w:p>
       <w:r>
+        <w:rPr>
+          <w:noProof/>
+        </w:rPr>
         <w:drawing>
           <wp:inline distT="0" distB="0" distL="0" distR="0" wp14:anchorId="1806C834" wp14:editId="313359D5">
             <wp:extent cx="4036132" cy="2565400"/>
@@ -532,6 +541,9 @@
     </w:p>
     <w:p>
       <w:r>
+        <w:rPr>
+          <w:noProof/>
+        </w:rPr>
         <w:lastRenderedPageBreak/>
         <w:drawing>
           <wp:inline distT="0" distB="0" distL="0" distR="0" wp14:anchorId="09788E73" wp14:editId="23933CB8">
@@ -650,18 +662,12 @@
     </w:p>
     <w:p>
       <w:r>
-        <w:t>Bag-of-word</w:t>
-      </w:r>
-      <w:r>
-        <w:t>s has a flaw: It does not consider the semantic nature of text. It considers language to be nothing more than an almost literal bag-of-words, and ignores the semantic nature or meaning of text.</w:t>
-      </w:r>
-    </w:p>
-    <w:p>
-      <w:r>
-        <w:t xml:space="preserve">Word2Vec is one of the first successful attempts at capturing the meaning of text in vector embeddings through neural networks. </w:t>
-      </w:r>
-      <w:r>
-        <w:t xml:space="preserve"> </w:t>
+        <w:t>Bag-of-words has a flaw: It does not consider the semantic nature of text. It considers language to be nothing more than an almost literal bag-of-words, and ignores the semantic nature or meaning of text.</w:t>
+      </w:r>
+    </w:p>
+    <w:p>
+      <w:r>
+        <w:t xml:space="preserve">Word2Vec is one of the first successful attempts at capturing the meaning of text in vector embeddings through neural networks.  </w:t>
       </w:r>
     </w:p>
     <w:p>
@@ -705,6 +711,9 @@
     </w:p>
     <w:p>
       <w:r>
+        <w:rPr>
+          <w:noProof/>
+        </w:rPr>
         <w:drawing>
           <wp:inline distT="0" distB="0" distL="0" distR="0" wp14:anchorId="208FC083" wp14:editId="555339EC">
             <wp:extent cx="4268672" cy="2832100"/>
@@ -792,6 +801,9 @@
     </w:p>
     <w:p>
       <w:r>
+        <w:rPr>
+          <w:noProof/>
+        </w:rPr>
         <w:lastRenderedPageBreak/>
         <w:drawing>
           <wp:inline distT="0" distB="0" distL="0" distR="0" wp14:anchorId="7B284326" wp14:editId="2E2EB59E">
@@ -853,6 +865,572 @@
         <w:t>Assume that you have an embedding for the word “cats”. This embedding has generates values between -1 and 1.</w:t>
       </w:r>
     </w:p>
+    <w:p>
+      <w:r>
+        <w:t xml:space="preserve">Embeddings attempt to capture meaning by representing the properties of words. For instance, the word “cats” might score low on the properties newborn and human and fruits, while scoring high on the property’s animal and plural. </w:t>
+      </w:r>
+    </w:p>
+    <w:p>
+      <w:r>
+        <w:t xml:space="preserve">The number of properties or values </w:t>
+      </w:r>
+      <w:proofErr w:type="spellStart"/>
+      <w:r>
+        <w:t>an</w:t>
+      </w:r>
+      <w:proofErr w:type="spellEnd"/>
+      <w:r>
+        <w:t xml:space="preserve"> embedding has is called the number of dimensions, and is generally a fixed size. </w:t>
+      </w:r>
+    </w:p>
+    <w:p>
+      <w:r>
+        <w:t xml:space="preserve">By doing these for a number of words, you can use these values to get a proxy of the meaning of these words. </w:t>
+      </w:r>
+    </w:p>
+    <w:p>
+      <w:r>
+        <w:t xml:space="preserve">The number of dimensions could be quite large, where it is not uncommon to see embeddings with more than a thousand values. However, in reality, you do not actually know what these properties exactly represent as they are learned from complex mathematical calculations. </w:t>
+      </w:r>
+    </w:p>
+    <w:p>
+      <w:r>
+        <w:t xml:space="preserve">These properties do allow you to compare embeddings and therefore words with one another. Words with similar meaning would be grouped together, whereas different words are further apart. How similar or dissimilar certain words are, depends on the training data. </w:t>
+      </w:r>
+    </w:p>
+    <w:p>
+      <w:pPr>
+        <w:rPr>
+          <w:u w:val="single"/>
+        </w:rPr>
+      </w:pPr>
+      <w:r>
+        <w:rPr>
+          <w:u w:val="single"/>
+        </w:rPr>
+        <w:t>Types of Embeddings</w:t>
+      </w:r>
+    </w:p>
+    <w:p>
+      <w:r>
+        <w:t xml:space="preserve">There are many types of embedding we can use. </w:t>
+      </w:r>
+    </w:p>
+    <w:p>
+      <w:pPr>
+        <w:pStyle w:val="ListParagraph"/>
+        <w:numPr>
+          <w:ilvl w:val="0"/>
+          <w:numId w:val="3"/>
+        </w:numPr>
+      </w:pPr>
+      <w:r>
+        <w:t>Representation Model</w:t>
+      </w:r>
+    </w:p>
+    <w:p>
+      <w:r>
+        <w:t xml:space="preserve">When we talk about a model like Word2Vec that converts textual input to embeddings, we refer to it as a representation model as it attempts to represent text as values. </w:t>
+      </w:r>
+    </w:p>
+    <w:p>
+      <w:pPr>
+        <w:rPr>
+          <w:i/>
+          <w:iCs/>
+          <w:u w:val="single"/>
+        </w:rPr>
+      </w:pPr>
+      <w:r>
+        <w:rPr>
+          <w:i/>
+          <w:iCs/>
+          <w:u w:val="single"/>
+        </w:rPr>
+        <w:t>Token Embedding</w:t>
+      </w:r>
+      <w:r>
+        <w:rPr>
+          <w:i/>
+          <w:iCs/>
+        </w:rPr>
+        <w:t xml:space="preserve">: </w:t>
+      </w:r>
+      <w:r>
+        <w:t xml:space="preserve">Through tokenization, you can split the sentence up into tokens. Note that this procedure is actually not splitting the input by white spaces. The reason for this is that the models that perform tokenization, also called tokenizers, have a fixed vocabulary. As such, they cannot represent all words that exist, but sometimes have to find combination of words. </w:t>
+      </w:r>
+    </w:p>
+    <w:p>
+      <w:r>
+        <w:lastRenderedPageBreak/>
+        <w:t xml:space="preserve">You give the representation model these individual tokens, which in turn generates these embeddings, one for each token. </w:t>
+      </w:r>
+    </w:p>
+    <w:p>
+      <w:r>
+        <w:rPr>
+          <w:i/>
+          <w:iCs/>
+          <w:u w:val="single"/>
+        </w:rPr>
+        <w:t>Word Embeddings</w:t>
+      </w:r>
+      <w:r>
+        <w:t xml:space="preserve">: When you average the embeddings of these tokens, you get a word embedding as it now represents the entire word (vocal + ization). </w:t>
+      </w:r>
+    </w:p>
+    <w:p>
+      <w:r>
+        <w:t xml:space="preserve">Similar techniques can be used for entire sentences to create </w:t>
+      </w:r>
+      <w:r>
+        <w:rPr>
+          <w:i/>
+          <w:iCs/>
+          <w:u w:val="single"/>
+        </w:rPr>
+        <w:t>sentence embeddings</w:t>
+      </w:r>
+      <w:r>
+        <w:t xml:space="preserve">, and the same for longer texts such as documents to create a </w:t>
+      </w:r>
+      <w:r>
+        <w:rPr>
+          <w:i/>
+          <w:iCs/>
+          <w:u w:val="single"/>
+        </w:rPr>
+        <w:t>document embedding</w:t>
+      </w:r>
+      <w:r>
+        <w:t xml:space="preserve">. </w:t>
+      </w:r>
+    </w:p>
+    <w:p/>
+    <w:p>
+      <w:r>
+        <w:br w:type="page"/>
+      </w:r>
+    </w:p>
+    <w:p>
+      <w:pPr>
+        <w:rPr>
+          <w:b/>
+          <w:bCs/>
+          <w:sz w:val="28"/>
+          <w:szCs w:val="28"/>
+          <w:u w:val="single"/>
+        </w:rPr>
+      </w:pPr>
+      <w:r>
+        <w:rPr>
+          <w:b/>
+          <w:bCs/>
+          <w:sz w:val="28"/>
+          <w:szCs w:val="28"/>
+          <w:u w:val="single"/>
+        </w:rPr>
+        <w:lastRenderedPageBreak/>
+        <w:t xml:space="preserve">Lesson </w:t>
+      </w:r>
+      <w:r>
+        <w:rPr>
+          <w:b/>
+          <w:bCs/>
+          <w:sz w:val="28"/>
+          <w:szCs w:val="28"/>
+          <w:u w:val="single"/>
+        </w:rPr>
+        <w:t>3</w:t>
+      </w:r>
+      <w:r>
+        <w:rPr>
+          <w:b/>
+          <w:bCs/>
+          <w:sz w:val="28"/>
+          <w:szCs w:val="28"/>
+          <w:u w:val="single"/>
+        </w:rPr>
+        <w:t xml:space="preserve">: Understanding Language Models: </w:t>
+      </w:r>
+      <w:r>
+        <w:rPr>
+          <w:b/>
+          <w:bCs/>
+          <w:sz w:val="28"/>
+          <w:szCs w:val="28"/>
+          <w:u w:val="single"/>
+        </w:rPr>
+        <w:t>Encoding and Decoding Context with Attention</w:t>
+      </w:r>
+    </w:p>
+    <w:p>
+      <w:r>
+        <w:t>Word2Vec creates stat</w:t>
+      </w:r>
+      <w:r>
+        <w:t>ic embeddings. The same embedding is generated for the word “bank”, regardless of the context. “Bank” can both refer to the river bank, and also the financial bank. Its meaning, and therefore its embedding should change depending on the context. Capturing the text context is important to perform some language tasks, such as translation.</w:t>
+      </w:r>
+    </w:p>
+    <w:p>
+      <w:pPr>
+        <w:rPr>
+          <w:u w:val="single"/>
+        </w:rPr>
+      </w:pPr>
+      <w:r>
+        <w:rPr>
+          <w:u w:val="single"/>
+        </w:rPr>
+        <w:t>Recurrent Neural Networks (RNNs)</w:t>
+      </w:r>
+    </w:p>
+    <w:p>
+      <w:r>
+        <w:t xml:space="preserve">A step in encoding this text was achieved through RNNs. These are variants of neural networks that can model sequences as an additional input. </w:t>
+      </w:r>
+    </w:p>
+    <w:p>
+      <w:r>
+        <w:t xml:space="preserve">To do so, these RNNs are used for 2 tasks, encoding or representing an input sentence, and decoding or generating an output sentence. </w:t>
+      </w:r>
+    </w:p>
+    <w:p>
+      <w:r>
+        <w:t xml:space="preserve">The text is passed through the encoder, which attempts to represent the entire sequence through embeddings. The decoder then uses those embeddings to generate language. </w:t>
+      </w:r>
+    </w:p>
+    <w:p>
+      <w:r>
+        <w:drawing>
+          <wp:inline distT="0" distB="0" distL="0" distR="0" wp14:anchorId="0A405171" wp14:editId="4A56239C">
+            <wp:extent cx="3022600" cy="2155245"/>
+            <wp:effectExtent l="0" t="0" r="0" b="3810"/>
+            <wp:docPr id="372169428" name="Picture 1" descr="A diagram of a language&#10;&#10;Description automatically generated"/>
+            <wp:cNvGraphicFramePr>
+              <a:graphicFrameLocks xmlns:a="http://schemas.openxmlformats.org/drawingml/2006/main" noChangeAspect="1"/>
+            </wp:cNvGraphicFramePr>
+            <a:graphic xmlns:a="http://schemas.openxmlformats.org/drawingml/2006/main">
+              <a:graphicData uri="http://schemas.openxmlformats.org/drawingml/2006/picture">
+                <pic:pic xmlns:pic="http://schemas.openxmlformats.org/drawingml/2006/picture">
+                  <pic:nvPicPr>
+                    <pic:cNvPr id="372169428" name="Picture 1" descr="A diagram of a language&#10;&#10;Description automatically generated"/>
+                    <pic:cNvPicPr/>
+                  </pic:nvPicPr>
+                  <pic:blipFill>
+                    <a:blip r:embed="rId13"/>
+                    <a:stretch>
+                      <a:fillRect/>
+                    </a:stretch>
+                  </pic:blipFill>
+                  <pic:spPr>
+                    <a:xfrm>
+                      <a:off x="0" y="0"/>
+                      <a:ext cx="3045244" cy="2171391"/>
+                    </a:xfrm>
+                    <a:prstGeom prst="rect">
+                      <a:avLst/>
+                    </a:prstGeom>
+                  </pic:spPr>
+                </pic:pic>
+              </a:graphicData>
+            </a:graphic>
+          </wp:inline>
+        </w:drawing>
+      </w:r>
+    </w:p>
+    <w:p>
+      <w:r>
+        <w:t>Each step in this architecture is autoregressive. When generating the next words, this architecture needs to consume all previously generated words.</w:t>
+      </w:r>
+    </w:p>
+    <w:p>
+      <w:r>
+        <w:drawing>
+          <wp:inline distT="0" distB="0" distL="0" distR="0" wp14:anchorId="5710BC99" wp14:editId="0F2E06D2">
+            <wp:extent cx="3543300" cy="1994627"/>
+            <wp:effectExtent l="0" t="0" r="0" b="0"/>
+            <wp:docPr id="1963780710" name="Picture 1" descr="A diagram of steps and steps&#10;&#10;Description automatically generated with medium confidence"/>
+            <wp:cNvGraphicFramePr>
+              <a:graphicFrameLocks xmlns:a="http://schemas.openxmlformats.org/drawingml/2006/main" noChangeAspect="1"/>
+            </wp:cNvGraphicFramePr>
+            <a:graphic xmlns:a="http://schemas.openxmlformats.org/drawingml/2006/main">
+              <a:graphicData uri="http://schemas.openxmlformats.org/drawingml/2006/picture">
+                <pic:pic xmlns:pic="http://schemas.openxmlformats.org/drawingml/2006/picture">
+                  <pic:nvPicPr>
+                    <pic:cNvPr id="1963780710" name="Picture 1" descr="A diagram of steps and steps&#10;&#10;Description automatically generated with medium confidence"/>
+                    <pic:cNvPicPr/>
+                  </pic:nvPicPr>
+                  <pic:blipFill>
+                    <a:blip r:embed="rId14"/>
+                    <a:stretch>
+                      <a:fillRect/>
+                    </a:stretch>
+                  </pic:blipFill>
+                  <pic:spPr>
+                    <a:xfrm>
+                      <a:off x="0" y="0"/>
+                      <a:ext cx="3556661" cy="2002148"/>
+                    </a:xfrm>
+                    <a:prstGeom prst="rect">
+                      <a:avLst/>
+                    </a:prstGeom>
+                  </pic:spPr>
+                </pic:pic>
+              </a:graphicData>
+            </a:graphic>
+          </wp:inline>
+        </w:drawing>
+      </w:r>
+    </w:p>
+    <w:p>
+      <w:r>
+        <w:lastRenderedPageBreak/>
+        <w:t xml:space="preserve">Let’s explore this concept of encoding and decoding </w:t>
+      </w:r>
+      <w:r>
+        <w:t>in a bit more detail.</w:t>
+      </w:r>
+    </w:p>
+    <w:p>
+      <w:r>
+        <w:t xml:space="preserve">You again start with the input sentence “I love Llamas” tokenizes into tokens. We can use Word2Vec to create embeddings as the inputs. Although these embeddings are static by itself, the encoder processes the entire sequence in one go and takes into account the context of the embeddings. </w:t>
+      </w:r>
+    </w:p>
+    <w:p>
+      <w:r>
+        <w:t xml:space="preserve">The encoding aims to represent the input as well as possible, and generates the context in the form of an embedding. This decoder in turn is in charge of generating language, and does so by leveraging the previously generated context embedding to eventually generate the outputs. </w:t>
+      </w:r>
+    </w:p>
+    <w:p>
+      <w:r>
+        <w:t xml:space="preserve">As we explored previously, these output tokens are generated one at a time, which is called autoregressive. This context embedding, however, makes it difficult to deal with longer sentences, since it is merely a single embedding representing the entire input. So the single embedding might fail to capture the entire context of a long and complex sequence. </w:t>
+      </w:r>
+    </w:p>
+    <w:p>
+      <w:pPr>
+        <w:rPr>
+          <w:u w:val="single"/>
+        </w:rPr>
+      </w:pPr>
+      <w:r>
+        <w:rPr>
+          <w:u w:val="single"/>
+        </w:rPr>
+        <w:t>Attention</w:t>
+      </w:r>
+    </w:p>
+    <w:p>
+      <w:r>
+        <w:t>In 2014, a solution called attention was introduced that highly improved upon the original architecture. Attention allows the model to focus on parts of the input sequence that are relevant to one another, or attend to each other and amplify their signal.</w:t>
+      </w:r>
+    </w:p>
+    <w:p>
+      <w:r>
+        <w:t xml:space="preserve">Attention selectively determines which words are most important in a given sentence. </w:t>
+      </w:r>
+    </w:p>
+    <w:p>
+      <w:r>
+        <w:t xml:space="preserve">For example, words with similar meanings (I and </w:t>
+      </w:r>
+      <w:proofErr w:type="spellStart"/>
+      <w:r>
+        <w:t>Ik</w:t>
+      </w:r>
+      <w:proofErr w:type="spellEnd"/>
+      <w:r>
+        <w:t xml:space="preserve"> in Dutch) have higher attention weights since they are more related. </w:t>
+      </w:r>
+      <w:r>
+        <w:t xml:space="preserve">(I and llama) has lower attention weights since they do not relate much to each other in this particular sentence. </w:t>
+      </w:r>
+    </w:p>
+    <w:p>
+      <w:r>
+        <w:drawing>
+          <wp:inline distT="0" distB="0" distL="0" distR="0" wp14:anchorId="16A85009" wp14:editId="6F775D32">
+            <wp:extent cx="2552700" cy="1850122"/>
+            <wp:effectExtent l="0" t="0" r="0" b="4445"/>
+            <wp:docPr id="1364860005" name="Picture 1" descr="A blue and white squares with white text&#10;&#10;Description automatically generated"/>
+            <wp:cNvGraphicFramePr>
+              <a:graphicFrameLocks xmlns:a="http://schemas.openxmlformats.org/drawingml/2006/main" noChangeAspect="1"/>
+            </wp:cNvGraphicFramePr>
+            <a:graphic xmlns:a="http://schemas.openxmlformats.org/drawingml/2006/main">
+              <a:graphicData uri="http://schemas.openxmlformats.org/drawingml/2006/picture">
+                <pic:pic xmlns:pic="http://schemas.openxmlformats.org/drawingml/2006/picture">
+                  <pic:nvPicPr>
+                    <pic:cNvPr id="1364860005" name="Picture 1" descr="A blue and white squares with white text&#10;&#10;Description automatically generated"/>
+                    <pic:cNvPicPr/>
+                  </pic:nvPicPr>
+                  <pic:blipFill>
+                    <a:blip r:embed="rId15"/>
+                    <a:stretch>
+                      <a:fillRect/>
+                    </a:stretch>
+                  </pic:blipFill>
+                  <pic:spPr>
+                    <a:xfrm>
+                      <a:off x="0" y="0"/>
+                      <a:ext cx="2560885" cy="1856054"/>
+                    </a:xfrm>
+                    <a:prstGeom prst="rect">
+                      <a:avLst/>
+                    </a:prstGeom>
+                  </pic:spPr>
+                </pic:pic>
+              </a:graphicData>
+            </a:graphic>
+          </wp:inline>
+        </w:drawing>
+      </w:r>
+    </w:p>
+    <w:p>
+      <w:r>
+        <w:t xml:space="preserve">By adding these attention mechanisms to the decoder step, the RNN can generate signals for each input word in the sequence related to the potential outputs. </w:t>
+      </w:r>
+    </w:p>
+    <w:p>
+      <w:r>
+        <w:t xml:space="preserve">You can again represent the input using Word2Vec embeddings and pass those to the encoder. Instead of passing only a context embedding to the decoder, the hidden states of all input words are passed to the decoder. A stateful word is an internal vector from a </w:t>
+      </w:r>
+      <w:r>
+        <w:lastRenderedPageBreak/>
+        <w:t xml:space="preserve">hidden layer of an RNN that contains the information about the previous words. The decoder then uses the attention mechanism to look at the entire sequence. </w:t>
+      </w:r>
+      <w:r>
+        <w:t xml:space="preserve">Finally this again generates the language. Due to this attention mechanism, the output tends to be much better since now you look at the entire sequence using embeddings for each token or words instead of the smaller and more limited context embedding. So during generation, the model attends to the most relevant inputs. </w:t>
+      </w:r>
+    </w:p>
+    <w:p>
+      <w:r>
+        <w:t>The sequential nature of this architecture precludes parallelization during training of the model.</w:t>
+      </w:r>
+    </w:p>
+    <w:p>
+      <w:r>
+        <w:drawing>
+          <wp:inline distT="0" distB="0" distL="0" distR="0" wp14:anchorId="64820E63" wp14:editId="02770E2E">
+            <wp:extent cx="5731510" cy="2499360"/>
+            <wp:effectExtent l="0" t="0" r="0" b="2540"/>
+            <wp:docPr id="1932911110" name="Picture 1" descr="A diagram of a computer language&#10;&#10;Description automatically generated"/>
+            <wp:cNvGraphicFramePr>
+              <a:graphicFrameLocks xmlns:a="http://schemas.openxmlformats.org/drawingml/2006/main" noChangeAspect="1"/>
+            </wp:cNvGraphicFramePr>
+            <a:graphic xmlns:a="http://schemas.openxmlformats.org/drawingml/2006/main">
+              <a:graphicData uri="http://schemas.openxmlformats.org/drawingml/2006/picture">
+                <pic:pic xmlns:pic="http://schemas.openxmlformats.org/drawingml/2006/picture">
+                  <pic:nvPicPr>
+                    <pic:cNvPr id="1932911110" name="Picture 1" descr="A diagram of a computer language&#10;&#10;Description automatically generated"/>
+                    <pic:cNvPicPr/>
+                  </pic:nvPicPr>
+                  <pic:blipFill>
+                    <a:blip r:embed="rId16"/>
+                    <a:stretch>
+                      <a:fillRect/>
+                    </a:stretch>
+                  </pic:blipFill>
+                  <pic:spPr>
+                    <a:xfrm>
+                      <a:off x="0" y="0"/>
+                      <a:ext cx="5731510" cy="2499360"/>
+                    </a:xfrm>
+                    <a:prstGeom prst="rect">
+                      <a:avLst/>
+                    </a:prstGeom>
+                  </pic:spPr>
+                </pic:pic>
+              </a:graphicData>
+            </a:graphic>
+          </wp:inline>
+        </w:drawing>
+      </w:r>
+    </w:p>
+    <w:p/>
+    <w:p>
+      <w:r>
+        <w:br w:type="page"/>
+      </w:r>
+    </w:p>
+    <w:p>
+      <w:pPr>
+        <w:rPr>
+          <w:b/>
+          <w:bCs/>
+          <w:sz w:val="28"/>
+          <w:szCs w:val="28"/>
+          <w:u w:val="single"/>
+        </w:rPr>
+      </w:pPr>
+      <w:r>
+        <w:rPr>
+          <w:b/>
+          <w:bCs/>
+          <w:sz w:val="28"/>
+          <w:szCs w:val="28"/>
+          <w:u w:val="single"/>
+        </w:rPr>
+        <w:lastRenderedPageBreak/>
+        <w:t xml:space="preserve">Lesson </w:t>
+      </w:r>
+      <w:r>
+        <w:rPr>
+          <w:b/>
+          <w:bCs/>
+          <w:sz w:val="28"/>
+          <w:szCs w:val="28"/>
+          <w:u w:val="single"/>
+        </w:rPr>
+        <w:t>4</w:t>
+      </w:r>
+      <w:r>
+        <w:rPr>
+          <w:b/>
+          <w:bCs/>
+          <w:sz w:val="28"/>
+          <w:szCs w:val="28"/>
+          <w:u w:val="single"/>
+        </w:rPr>
+        <w:t xml:space="preserve">: Understanding Language Models: </w:t>
+      </w:r>
+      <w:r>
+        <w:rPr>
+          <w:b/>
+          <w:bCs/>
+          <w:sz w:val="28"/>
+          <w:szCs w:val="28"/>
+          <w:u w:val="single"/>
+        </w:rPr>
+        <w:t>Transformers</w:t>
+      </w:r>
+    </w:p>
+    <w:p>
+      <w:r>
+        <w:t xml:space="preserve">In this lesson, you will explore how the technique of attention was further developed and to this day still powers many LLMs. </w:t>
+      </w:r>
+    </w:p>
+    <w:p>
+      <w:r>
+        <w:t>The true power of attention and what drives the amazing abilities of most LLMs was first explored in the Attention is All You Need paper. This paper introduces the Transformer’s architecture, which is based solely on attention without the RNN. This architecture allows the model to be trained in parallel, which speeds up calculation significantly compared to the RNN based model which precludes parallelization.</w:t>
+      </w:r>
+    </w:p>
+    <w:p>
+      <w:pPr>
+        <w:rPr>
+          <w:b/>
+          <w:bCs/>
+          <w:u w:val="single"/>
+        </w:rPr>
+      </w:pPr>
+      <w:r>
+        <w:rPr>
+          <w:b/>
+          <w:bCs/>
+          <w:u w:val="single"/>
+        </w:rPr>
+        <w:t>How Transformer Works</w:t>
+      </w:r>
+    </w:p>
     <w:p/>
     <w:sectPr>
       <w:pgSz w:w="11906" w:h="16838"/>
@@ -865,7 +1443,7 @@
 </file>
 
 <file path=word/numbering.xml><?xml version="1.0" encoding="utf-8"?>
-<w:numbering xmlns:wpc="http://schemas.microsoft.com/office/word/2010/wordprocessingCanvas" xmlns:cx="http://schemas.microsoft.com/office/drawing/2014/chartex" xmlns:cx1="http://schemas.microsoft.com/office/drawing/2015/9/8/chartex" xmlns:cx2="http://schemas.microsoft.com/office/drawing/2015/10/21/chartex" xmlns:cx3="http://schemas.microsoft.com/office/drawing/2016/5/9/chartex" xmlns:cx4="http://schemas.microsoft.com/office/drawing/2016/5/10/chartex" xmlns:cx5="http://schemas.microsoft.com/office/drawing/2016/5/11/chartex" xmlns:cx6="http://schemas.microsoft.com/office/drawing/2016/5/12/chartex" xmlns:cx7="http://schemas.microsoft.com/office/drawing/2016/5/13/chartex" xmlns:cx8="http://schemas.microsoft.com/office/drawing/2016/5/14/chartex" xmlns:mc="http://schemas.openxmlformats.org/markup-compatibility/2006" xmlns:aink="http://schemas.microsoft.com/office/drawing/2016/ink" xmlns:am3d="http://schemas.microsoft.com/office/drawing/2017/model3d" xmlns:o="urn:schemas-microsoft-com:office:office" xmlns:oel="http://schemas.microsoft.com/office/2019/extlst" xmlns:r="http://schemas.openxmlformats.org/officeDocument/2006/relationships" xmlns:m="http://schemas.openxmlformats.org/officeDocument/2006/math" xmlns:v="urn:schemas-microsoft-com:vml" xmlns:wp14="http://schemas.microsoft.com/office/word/2010/wordprocessingDrawing" xmlns:wp="http://schemas.openxmlformats.org/drawingml/2006/wordprocessingDrawing" xmlns:w10="urn:schemas-microsoft-com:office:word" xmlns:w="http://schemas.openxmlformats.org/wordprocessingml/2006/main" xmlns:w14="http://schemas.microsoft.com/office/word/2010/wordml" xmlns:w15="http://schemas.microsoft.com/office/word/2012/wordml" xmlns:w16cex="http://schemas.microsoft.com/office/word/2018/wordml/cex" xmlns:w16cid="http://schemas.microsoft.com/office/word/2016/wordml/cid" xmlns:w16="http://schemas.microsoft.com/office/word/2018/wordml" xmlns:w16du="http://schemas.microsoft.com/office/word/2023/wordml/word16du" xmlns:w16sdtdh="http://schemas.microsoft.com/office/word/2020/wordml/sdtdatahash" xmlns:w16sdtfl="http://schemas.microsoft.com/office/word/2024/wordml/sdtformatlock" xmlns:w16se="http://schemas.microsoft.com/office/word/2015/wordml/symex" xmlns:wpg="http://schemas.microsoft.com/office/word/2010/wordprocessingGroup" xmlns:wpi="http://schemas.microsoft.com/office/word/2010/wordprocessingInk" xmlns:wne="http://schemas.microsoft.com/office/word/2006/wordml" xmlns:wps="http://schemas.microsoft.com/office/word/2010/wordprocessingShape" mc:Ignorable="w14 w15 w16se w16cid w16 w16cex w16sdtdh w16sdtfl w16du wp14">
+<w:numbering xmlns:wpc="http://schemas.microsoft.com/office/word/2010/wordprocessingCanvas" xmlns:cx="http://schemas.microsoft.com/office/drawing/2014/chartex" xmlns:cx1="http://schemas.microsoft.com/office/drawing/2015/9/8/chartex" xmlns:cx2="http://schemas.microsoft.com/office/drawing/2015/10/21/chartex" xmlns:cx3="http://schemas.microsoft.com/office/drawing/2016/5/9/chartex" xmlns:cx4="http://schemas.microsoft.com/office/drawing/2016/5/10/chartex" xmlns:cx5="http://schemas.microsoft.com/office/drawing/2016/5/11/chartex" xmlns:cx6="http://schemas.microsoft.com/office/drawing/2016/5/12/chartex" xmlns:cx7="http://schemas.microsoft.com/office/drawing/2016/5/13/chartex" xmlns:cx8="http://schemas.microsoft.com/office/drawing/2016/5/14/chartex" xmlns:mc="http://schemas.openxmlformats.org/markup-compatibility/2006" xmlns:aink="http://schemas.microsoft.com/office/drawing/2016/ink" xmlns:am3d="http://schemas.microsoft.com/office/drawing/2017/model3d" xmlns:o="urn:schemas-microsoft-com:office:office" xmlns:oel="http://schemas.microsoft.com/office/2019/extlst" xmlns:r="http://schemas.openxmlformats.org/officeDocument/2006/relationships" xmlns:m="http://schemas.openxmlformats.org/officeDocument/2006/math" xmlns:v="urn:schemas-microsoft-com:vml" xmlns:wp14="http://schemas.microsoft.com/office/word/2010/wordprocessingDrawing" xmlns:wp="http://schemas.openxmlformats.org/drawingml/2006/wordprocessingDrawing" xmlns:w10="urn:schemas-microsoft-com:office:word" xmlns:w="http://schemas.openxmlformats.org/wordprocessingml/2006/main" xmlns:w14="http://schemas.microsoft.com/office/word/2010/wordml" xmlns:w15="http://schemas.microsoft.com/office/word/2012/wordml" xmlns:w16cex="http://schemas.microsoft.com/office/word/2018/wordml/cex" xmlns:w16cid="http://schemas.microsoft.com/office/word/2016/wordml/cid" xmlns:w16="http://schemas.microsoft.com/office/word/2018/wordml" xmlns:w16du="http://schemas.microsoft.com/office/word/2023/wordml/word16du" xmlns:w16sdtdh="http://schemas.microsoft.com/office/word/2020/wordml/sdtdatahash" xmlns:w16se="http://schemas.microsoft.com/office/word/2015/wordml/symex" xmlns:wpg="http://schemas.microsoft.com/office/word/2010/wordprocessingGroup" xmlns:wpi="http://schemas.microsoft.com/office/word/2010/wordprocessingInk" xmlns:wne="http://schemas.microsoft.com/office/word/2006/wordml" xmlns:wps="http://schemas.microsoft.com/office/word/2010/wordprocessingShape" mc:Ignorable="w14 w15 w16se w16cid w16 w16cex w16sdtdh w16du wp14">
   <w:abstractNum w:abstractNumId="0" w15:restartNumberingAfterBreak="0">
     <w:nsid w:val="21AA202D"/>
     <w:multiLevelType w:val="hybridMultilevel"/>
@@ -979,14 +1557,198 @@
       </w:rPr>
     </w:lvl>
   </w:abstractNum>
+  <w:abstractNum w:abstractNumId="1" w15:restartNumberingAfterBreak="0">
+    <w:nsid w:val="72A3151E"/>
+    <w:multiLevelType w:val="hybridMultilevel"/>
+    <w:tmpl w:val="F3B05BD0"/>
+    <w:lvl w:ilvl="0" w:tplc="0409000F">
+      <w:start w:val="1"/>
+      <w:numFmt w:val="decimal"/>
+      <w:lvlText w:val="%1."/>
+      <w:lvlJc w:val="left"/>
+      <w:pPr>
+        <w:ind w:left="720" w:hanging="360"/>
+      </w:pPr>
+      <w:rPr>
+        <w:rFonts w:hint="default"/>
+      </w:rPr>
+    </w:lvl>
+    <w:lvl w:ilvl="1" w:tplc="04090019" w:tentative="1">
+      <w:start w:val="1"/>
+      <w:numFmt w:val="lowerLetter"/>
+      <w:lvlText w:val="%2."/>
+      <w:lvlJc w:val="left"/>
+      <w:pPr>
+        <w:ind w:left="1440" w:hanging="360"/>
+      </w:pPr>
+    </w:lvl>
+    <w:lvl w:ilvl="2" w:tplc="0409001B" w:tentative="1">
+      <w:start w:val="1"/>
+      <w:numFmt w:val="lowerRoman"/>
+      <w:lvlText w:val="%3."/>
+      <w:lvlJc w:val="right"/>
+      <w:pPr>
+        <w:ind w:left="2160" w:hanging="180"/>
+      </w:pPr>
+    </w:lvl>
+    <w:lvl w:ilvl="3" w:tplc="0409000F" w:tentative="1">
+      <w:start w:val="1"/>
+      <w:numFmt w:val="decimal"/>
+      <w:lvlText w:val="%4."/>
+      <w:lvlJc w:val="left"/>
+      <w:pPr>
+        <w:ind w:left="2880" w:hanging="360"/>
+      </w:pPr>
+    </w:lvl>
+    <w:lvl w:ilvl="4" w:tplc="04090019" w:tentative="1">
+      <w:start w:val="1"/>
+      <w:numFmt w:val="lowerLetter"/>
+      <w:lvlText w:val="%5."/>
+      <w:lvlJc w:val="left"/>
+      <w:pPr>
+        <w:ind w:left="3600" w:hanging="360"/>
+      </w:pPr>
+    </w:lvl>
+    <w:lvl w:ilvl="5" w:tplc="0409001B" w:tentative="1">
+      <w:start w:val="1"/>
+      <w:numFmt w:val="lowerRoman"/>
+      <w:lvlText w:val="%6."/>
+      <w:lvlJc w:val="right"/>
+      <w:pPr>
+        <w:ind w:left="4320" w:hanging="180"/>
+      </w:pPr>
+    </w:lvl>
+    <w:lvl w:ilvl="6" w:tplc="0409000F" w:tentative="1">
+      <w:start w:val="1"/>
+      <w:numFmt w:val="decimal"/>
+      <w:lvlText w:val="%7."/>
+      <w:lvlJc w:val="left"/>
+      <w:pPr>
+        <w:ind w:left="5040" w:hanging="360"/>
+      </w:pPr>
+    </w:lvl>
+    <w:lvl w:ilvl="7" w:tplc="04090019" w:tentative="1">
+      <w:start w:val="1"/>
+      <w:numFmt w:val="lowerLetter"/>
+      <w:lvlText w:val="%8."/>
+      <w:lvlJc w:val="left"/>
+      <w:pPr>
+        <w:ind w:left="5760" w:hanging="360"/>
+      </w:pPr>
+    </w:lvl>
+    <w:lvl w:ilvl="8" w:tplc="0409001B" w:tentative="1">
+      <w:start w:val="1"/>
+      <w:numFmt w:val="lowerRoman"/>
+      <w:lvlText w:val="%9."/>
+      <w:lvlJc w:val="right"/>
+      <w:pPr>
+        <w:ind w:left="6480" w:hanging="180"/>
+      </w:pPr>
+    </w:lvl>
+  </w:abstractNum>
+  <w:abstractNum w:abstractNumId="2" w15:restartNumberingAfterBreak="0">
+    <w:nsid w:val="74967202"/>
+    <w:multiLevelType w:val="hybridMultilevel"/>
+    <w:tmpl w:val="9808D516"/>
+    <w:lvl w:ilvl="0" w:tplc="0409000F">
+      <w:start w:val="1"/>
+      <w:numFmt w:val="decimal"/>
+      <w:lvlText w:val="%1."/>
+      <w:lvlJc w:val="left"/>
+      <w:pPr>
+        <w:ind w:left="720" w:hanging="360"/>
+      </w:pPr>
+      <w:rPr>
+        <w:rFonts w:hint="default"/>
+      </w:rPr>
+    </w:lvl>
+    <w:lvl w:ilvl="1" w:tplc="04090019" w:tentative="1">
+      <w:start w:val="1"/>
+      <w:numFmt w:val="lowerLetter"/>
+      <w:lvlText w:val="%2."/>
+      <w:lvlJc w:val="left"/>
+      <w:pPr>
+        <w:ind w:left="1440" w:hanging="360"/>
+      </w:pPr>
+    </w:lvl>
+    <w:lvl w:ilvl="2" w:tplc="0409001B" w:tentative="1">
+      <w:start w:val="1"/>
+      <w:numFmt w:val="lowerRoman"/>
+      <w:lvlText w:val="%3."/>
+      <w:lvlJc w:val="right"/>
+      <w:pPr>
+        <w:ind w:left="2160" w:hanging="180"/>
+      </w:pPr>
+    </w:lvl>
+    <w:lvl w:ilvl="3" w:tplc="0409000F" w:tentative="1">
+      <w:start w:val="1"/>
+      <w:numFmt w:val="decimal"/>
+      <w:lvlText w:val="%4."/>
+      <w:lvlJc w:val="left"/>
+      <w:pPr>
+        <w:ind w:left="2880" w:hanging="360"/>
+      </w:pPr>
+    </w:lvl>
+    <w:lvl w:ilvl="4" w:tplc="04090019" w:tentative="1">
+      <w:start w:val="1"/>
+      <w:numFmt w:val="lowerLetter"/>
+      <w:lvlText w:val="%5."/>
+      <w:lvlJc w:val="left"/>
+      <w:pPr>
+        <w:ind w:left="3600" w:hanging="360"/>
+      </w:pPr>
+    </w:lvl>
+    <w:lvl w:ilvl="5" w:tplc="0409001B" w:tentative="1">
+      <w:start w:val="1"/>
+      <w:numFmt w:val="lowerRoman"/>
+      <w:lvlText w:val="%6."/>
+      <w:lvlJc w:val="right"/>
+      <w:pPr>
+        <w:ind w:left="4320" w:hanging="180"/>
+      </w:pPr>
+    </w:lvl>
+    <w:lvl w:ilvl="6" w:tplc="0409000F" w:tentative="1">
+      <w:start w:val="1"/>
+      <w:numFmt w:val="decimal"/>
+      <w:lvlText w:val="%7."/>
+      <w:lvlJc w:val="left"/>
+      <w:pPr>
+        <w:ind w:left="5040" w:hanging="360"/>
+      </w:pPr>
+    </w:lvl>
+    <w:lvl w:ilvl="7" w:tplc="04090019" w:tentative="1">
+      <w:start w:val="1"/>
+      <w:numFmt w:val="lowerLetter"/>
+      <w:lvlText w:val="%8."/>
+      <w:lvlJc w:val="left"/>
+      <w:pPr>
+        <w:ind w:left="5760" w:hanging="360"/>
+      </w:pPr>
+    </w:lvl>
+    <w:lvl w:ilvl="8" w:tplc="0409001B" w:tentative="1">
+      <w:start w:val="1"/>
+      <w:numFmt w:val="lowerRoman"/>
+      <w:lvlText w:val="%9."/>
+      <w:lvlJc w:val="right"/>
+      <w:pPr>
+        <w:ind w:left="6480" w:hanging="180"/>
+      </w:pPr>
+    </w:lvl>
+  </w:abstractNum>
   <w:num w:numId="1" w16cid:durableId="635262631">
     <w:abstractNumId w:val="0"/>
+  </w:num>
+  <w:num w:numId="2" w16cid:durableId="667292708">
+    <w:abstractNumId w:val="2"/>
+  </w:num>
+  <w:num w:numId="3" w16cid:durableId="1089037671">
+    <w:abstractNumId w:val="1"/>
   </w:num>
 </w:numbering>
 </file>
 
 <file path=word/styles.xml><?xml version="1.0" encoding="utf-8"?>
-<w:styles xmlns:mc="http://schemas.openxmlformats.org/markup-compatibility/2006" xmlns:r="http://schemas.openxmlformats.org/officeDocument/2006/relationships" xmlns:w="http://schemas.openxmlformats.org/wordprocessingml/2006/main" xmlns:w14="http://schemas.microsoft.com/office/word/2010/wordml" xmlns:w15="http://schemas.microsoft.com/office/word/2012/wordml" xmlns:w16cex="http://schemas.microsoft.com/office/word/2018/wordml/cex" xmlns:w16cid="http://schemas.microsoft.com/office/word/2016/wordml/cid" xmlns:w16="http://schemas.microsoft.com/office/word/2018/wordml" xmlns:w16du="http://schemas.microsoft.com/office/word/2023/wordml/word16du" xmlns:w16sdtdh="http://schemas.microsoft.com/office/word/2020/wordml/sdtdatahash" xmlns:w16sdtfl="http://schemas.microsoft.com/office/word/2024/wordml/sdtformatlock" xmlns:w16se="http://schemas.microsoft.com/office/word/2015/wordml/symex" mc:Ignorable="w14 w15 w16se w16cid w16 w16cex w16sdtdh w16sdtfl w16du">
+<w:styles xmlns:mc="http://schemas.openxmlformats.org/markup-compatibility/2006" xmlns:r="http://schemas.openxmlformats.org/officeDocument/2006/relationships" xmlns:w="http://schemas.openxmlformats.org/wordprocessingml/2006/main" xmlns:w14="http://schemas.microsoft.com/office/word/2010/wordml" xmlns:w15="http://schemas.microsoft.com/office/word/2012/wordml" xmlns:w16cex="http://schemas.microsoft.com/office/word/2018/wordml/cex" xmlns:w16cid="http://schemas.microsoft.com/office/word/2016/wordml/cid" xmlns:w16="http://schemas.microsoft.com/office/word/2018/wordml" xmlns:w16du="http://schemas.microsoft.com/office/word/2023/wordml/word16du" xmlns:w16sdtdh="http://schemas.microsoft.com/office/word/2020/wordml/sdtdatahash" xmlns:w16se="http://schemas.microsoft.com/office/word/2015/wordml/symex" mc:Ignorable="w14 w15 w16se w16cid w16 w16cex w16sdtdh w16du">
   <w:docDefaults>
     <w:rPrDefault>
       <w:rPr>

--- a/How Transformer LLMs Work/How Transformer LLMs Work.docx
+++ b/How Transformer LLMs Work/How Transformer LLMs Work.docx
@@ -1431,7 +1431,927 @@
         <w:t>How Transformer Works</w:t>
       </w:r>
     </w:p>
+    <w:p>
+      <w:r>
+        <w:t xml:space="preserve">The transformer consists of stacked encoder and decoder blocks. These blocks all have the same attention mechanism that you saw previously, and by stacking these blocks, you amplify the strength of encoder and decoders. </w:t>
+      </w:r>
+    </w:p>
+    <w:p>
+      <w:pPr>
+        <w:rPr>
+          <w:u w:val="single"/>
+        </w:rPr>
+      </w:pPr>
+      <w:r>
+        <w:rPr>
+          <w:u w:val="single"/>
+        </w:rPr>
+        <w:t>Encoder:</w:t>
+      </w:r>
+    </w:p>
+    <w:p>
+      <w:r>
+        <w:t xml:space="preserve">In the encoder, the input (I love llamas) is converted to embeddings, but instead of Word2Vec embeddings, we start with random values. </w:t>
+      </w:r>
+    </w:p>
+    <w:p>
+      <w:r>
+        <w:t xml:space="preserve">Then self-attention, which is attention focused on only the input, processes these embeddings and updates them. These updated embeddings contain more contextualized information as a result of the intention mechanism. </w:t>
+      </w:r>
+    </w:p>
+    <w:p>
+      <w:r>
+        <w:t xml:space="preserve">They are passed to a feed-forward neural network, which is a similar network that we explored before. </w:t>
+      </w:r>
+    </w:p>
+    <w:p>
+      <w:r>
+        <w:t xml:space="preserve">Then, they finally created contextualised token word embeddings. Remember that the encoder is meant for representing text and does a good job of generating embeddings. </w:t>
+      </w:r>
+    </w:p>
+    <w:p>
+      <w:r>
+        <w:drawing>
+          <wp:inline distT="0" distB="0" distL="0" distR="0" wp14:anchorId="7A928979" wp14:editId="5F230EB9">
+            <wp:extent cx="5731510" cy="2487295"/>
+            <wp:effectExtent l="0" t="0" r="0" b="1905"/>
+            <wp:docPr id="224611119" name="Picture 1" descr="A diagram of a computer process&#10;&#10;Description automatically generated"/>
+            <wp:cNvGraphicFramePr>
+              <a:graphicFrameLocks xmlns:a="http://schemas.openxmlformats.org/drawingml/2006/main" noChangeAspect="1"/>
+            </wp:cNvGraphicFramePr>
+            <a:graphic xmlns:a="http://schemas.openxmlformats.org/drawingml/2006/main">
+              <a:graphicData uri="http://schemas.openxmlformats.org/drawingml/2006/picture">
+                <pic:pic xmlns:pic="http://schemas.openxmlformats.org/drawingml/2006/picture">
+                  <pic:nvPicPr>
+                    <pic:cNvPr id="224611119" name="Picture 1" descr="A diagram of a computer process&#10;&#10;Description automatically generated"/>
+                    <pic:cNvPicPr/>
+                  </pic:nvPicPr>
+                  <pic:blipFill>
+                    <a:blip r:embed="rId17"/>
+                    <a:stretch>
+                      <a:fillRect/>
+                    </a:stretch>
+                  </pic:blipFill>
+                  <pic:spPr>
+                    <a:xfrm>
+                      <a:off x="0" y="0"/>
+                      <a:ext cx="5731510" cy="2487295"/>
+                    </a:xfrm>
+                    <a:prstGeom prst="rect">
+                      <a:avLst/>
+                    </a:prstGeom>
+                  </pic:spPr>
+                </pic:pic>
+              </a:graphicData>
+            </a:graphic>
+          </wp:inline>
+        </w:drawing>
+      </w:r>
+    </w:p>
     <w:p/>
+    <w:p>
+      <w:r>
+        <w:lastRenderedPageBreak/>
+        <w:t>Self-attention is an attention mechanism, and instead of processing 2 separate sequences, it processes only 1 sequence (The input by comparing to itself).</w:t>
+      </w:r>
+    </w:p>
+    <w:p>
+      <w:pPr>
+        <w:rPr>
+          <w:u w:val="single"/>
+        </w:rPr>
+      </w:pPr>
+      <w:r>
+        <w:rPr>
+          <w:u w:val="single"/>
+        </w:rPr>
+        <w:t>Decoder</w:t>
+      </w:r>
+    </w:p>
+    <w:p>
+      <w:r>
+        <w:t xml:space="preserve">After the encoder done processing the information, the next step is for decoder. The decoder can take any previously generated words and passed it to the masked self-attention, </w:t>
+      </w:r>
+      <w:r>
+        <w:t xml:space="preserve">similar to the encoder to process these embeddings. </w:t>
+      </w:r>
+    </w:p>
+    <w:p>
+      <w:r>
+        <w:t xml:space="preserve">Intermediate embeddings are generated and passed to another attention network together with the embeddings of the encoder. Thus processing both what has been generated and what you already have. </w:t>
+      </w:r>
+    </w:p>
+    <w:p>
+      <w:r>
+        <w:t xml:space="preserve">This output is passed to a neural network, and finally generates the next word in the sequence. </w:t>
+      </w:r>
+    </w:p>
+    <w:p>
+      <w:r>
+        <w:drawing>
+          <wp:inline distT="0" distB="0" distL="0" distR="0" wp14:anchorId="60C2F7DF" wp14:editId="700C45E5">
+            <wp:extent cx="5731510" cy="2140585"/>
+            <wp:effectExtent l="0" t="0" r="0" b="5715"/>
+            <wp:docPr id="1498434864" name="Picture 1" descr="A diagram of a transformer decoder&#10;&#10;Description automatically generated"/>
+            <wp:cNvGraphicFramePr>
+              <a:graphicFrameLocks xmlns:a="http://schemas.openxmlformats.org/drawingml/2006/main" noChangeAspect="1"/>
+            </wp:cNvGraphicFramePr>
+            <a:graphic xmlns:a="http://schemas.openxmlformats.org/drawingml/2006/main">
+              <a:graphicData uri="http://schemas.openxmlformats.org/drawingml/2006/picture">
+                <pic:pic xmlns:pic="http://schemas.openxmlformats.org/drawingml/2006/picture">
+                  <pic:nvPicPr>
+                    <pic:cNvPr id="1498434864" name="Picture 1" descr="A diagram of a transformer decoder&#10;&#10;Description automatically generated"/>
+                    <pic:cNvPicPr/>
+                  </pic:nvPicPr>
+                  <pic:blipFill>
+                    <a:blip r:embed="rId18"/>
+                    <a:stretch>
+                      <a:fillRect/>
+                    </a:stretch>
+                  </pic:blipFill>
+                  <pic:spPr>
+                    <a:xfrm>
+                      <a:off x="0" y="0"/>
+                      <a:ext cx="5731510" cy="2140585"/>
+                    </a:xfrm>
+                    <a:prstGeom prst="rect">
+                      <a:avLst/>
+                    </a:prstGeom>
+                  </pic:spPr>
+                </pic:pic>
+              </a:graphicData>
+            </a:graphic>
+          </wp:inline>
+        </w:drawing>
+      </w:r>
+    </w:p>
+    <w:p>
+      <w:r>
+        <w:t>Masked self-attention is similar to self-attention, but removes all values from the upper diagonal. Therefore, it masks future positions so that any given token can only attend to tokens that came before it. That helps leaking information when generating the output.</w:t>
+      </w:r>
+    </w:p>
+    <w:p>
+      <w:pPr>
+        <w:rPr>
+          <w:u w:val="single"/>
+        </w:rPr>
+      </w:pPr>
+      <w:r>
+        <w:rPr>
+          <w:u w:val="single"/>
+        </w:rPr>
+        <w:t>Original Transformer Model</w:t>
+      </w:r>
+    </w:p>
+    <w:p>
+      <w:r>
+        <w:t xml:space="preserve">The original transformer model is an encoder-decoder architecture that serves translation tasks well, but cannot be used for other tasks like text classification. </w:t>
+      </w:r>
+    </w:p>
+    <w:p>
+      <w:pPr>
+        <w:rPr>
+          <w:b/>
+          <w:bCs/>
+          <w:sz w:val="28"/>
+          <w:szCs w:val="28"/>
+          <w:u w:val="single"/>
+        </w:rPr>
+      </w:pPr>
+    </w:p>
+    <w:p>
+      <w:pPr>
+        <w:rPr>
+          <w:b/>
+          <w:bCs/>
+          <w:sz w:val="28"/>
+          <w:szCs w:val="28"/>
+          <w:u w:val="single"/>
+        </w:rPr>
+      </w:pPr>
+    </w:p>
+    <w:p>
+      <w:r>
+        <w:rPr>
+          <w:b/>
+          <w:bCs/>
+          <w:sz w:val="28"/>
+          <w:szCs w:val="28"/>
+          <w:u w:val="single"/>
+        </w:rPr>
+        <w:t>BERT</w:t>
+      </w:r>
+      <w:r>
+        <w:rPr>
+          <w:b/>
+          <w:bCs/>
+          <w:sz w:val="28"/>
+          <w:szCs w:val="28"/>
+          <w:u w:val="single"/>
+        </w:rPr>
+        <w:br/>
+      </w:r>
+      <w:r>
+        <w:t xml:space="preserve">In </w:t>
+      </w:r>
+      <w:r>
+        <w:t>2018, a new architecture called Bidirectional Encoder Representations from Transformers (BERT) was introduced, that could be leveraged for various tasks.</w:t>
+      </w:r>
+    </w:p>
+    <w:p>
+      <w:r>
+        <w:lastRenderedPageBreak/>
+        <w:drawing>
+          <wp:inline distT="0" distB="0" distL="0" distR="0" wp14:anchorId="6BA6483C" wp14:editId="504DE008">
+            <wp:extent cx="4825798" cy="1752600"/>
+            <wp:effectExtent l="0" t="0" r="635" b="0"/>
+            <wp:docPr id="1534672654" name="Picture 1" descr="A diagram of a computer process&#10;&#10;Description automatically generated"/>
+            <wp:cNvGraphicFramePr>
+              <a:graphicFrameLocks xmlns:a="http://schemas.openxmlformats.org/drawingml/2006/main" noChangeAspect="1"/>
+            </wp:cNvGraphicFramePr>
+            <a:graphic xmlns:a="http://schemas.openxmlformats.org/drawingml/2006/main">
+              <a:graphicData uri="http://schemas.openxmlformats.org/drawingml/2006/picture">
+                <pic:pic xmlns:pic="http://schemas.openxmlformats.org/drawingml/2006/picture">
+                  <pic:nvPicPr>
+                    <pic:cNvPr id="1534672654" name="Picture 1" descr="A diagram of a computer process&#10;&#10;Description automatically generated"/>
+                    <pic:cNvPicPr/>
+                  </pic:nvPicPr>
+                  <pic:blipFill>
+                    <a:blip r:embed="rId19"/>
+                    <a:stretch>
+                      <a:fillRect/>
+                    </a:stretch>
+                  </pic:blipFill>
+                  <pic:spPr>
+                    <a:xfrm>
+                      <a:off x="0" y="0"/>
+                      <a:ext cx="4860780" cy="1765305"/>
+                    </a:xfrm>
+                    <a:prstGeom prst="rect">
+                      <a:avLst/>
+                    </a:prstGeom>
+                  </pic:spPr>
+                </pic:pic>
+              </a:graphicData>
+            </a:graphic>
+          </wp:inline>
+        </w:drawing>
+      </w:r>
+    </w:p>
+    <w:p>
+      <w:r>
+        <w:t xml:space="preserve">BERT is an encoder only architecture that focusing on representing language and generating contextual word embeddings. </w:t>
+      </w:r>
+      <w:r>
+        <w:t xml:space="preserve">These encoder blocks are the same as we saw before (self-attention followed by neural networks). The input contains an additional token, the classification token (CLS). </w:t>
+      </w:r>
+    </w:p>
+    <w:p>
+      <w:r>
+        <w:t xml:space="preserve">CLS is used as a representation for the entire input. Often we use this CLS token as the input embedding for fine tuning the model on specific tasks like classification. </w:t>
+      </w:r>
+    </w:p>
+    <w:p>
+      <w:r>
+        <w:t>To train a BERT-like model, you can use a technique called masked language modelling. You first randomly mask a number of words from your input sentence, and have the model predict these masked words.</w:t>
+      </w:r>
+    </w:p>
+    <w:p>
+      <w:r>
+        <w:drawing>
+          <wp:inline distT="0" distB="0" distL="0" distR="0" wp14:anchorId="2A59F2AC" wp14:editId="0EB47665">
+            <wp:extent cx="4102100" cy="1948741"/>
+            <wp:effectExtent l="0" t="0" r="0" b="0"/>
+            <wp:docPr id="479121420" name="Picture 1" descr="A diagram of a transformer&#10;&#10;Description automatically generated"/>
+            <wp:cNvGraphicFramePr>
+              <a:graphicFrameLocks xmlns:a="http://schemas.openxmlformats.org/drawingml/2006/main" noChangeAspect="1"/>
+            </wp:cNvGraphicFramePr>
+            <a:graphic xmlns:a="http://schemas.openxmlformats.org/drawingml/2006/main">
+              <a:graphicData uri="http://schemas.openxmlformats.org/drawingml/2006/picture">
+                <pic:pic xmlns:pic="http://schemas.openxmlformats.org/drawingml/2006/picture">
+                  <pic:nvPicPr>
+                    <pic:cNvPr id="479121420" name="Picture 1" descr="A diagram of a transformer&#10;&#10;Description automatically generated"/>
+                    <pic:cNvPicPr/>
+                  </pic:nvPicPr>
+                  <pic:blipFill>
+                    <a:blip r:embed="rId20"/>
+                    <a:stretch>
+                      <a:fillRect/>
+                    </a:stretch>
+                  </pic:blipFill>
+                  <pic:spPr>
+                    <a:xfrm>
+                      <a:off x="0" y="0"/>
+                      <a:ext cx="4151234" cy="1972083"/>
+                    </a:xfrm>
+                    <a:prstGeom prst="rect">
+                      <a:avLst/>
+                    </a:prstGeom>
+                  </pic:spPr>
+                </pic:pic>
+              </a:graphicData>
+            </a:graphic>
+          </wp:inline>
+        </w:drawing>
+      </w:r>
+    </w:p>
+    <w:p>
+      <w:r>
+        <w:t xml:space="preserve">By doing so, the model learns the represent language as it attempts to deconstruct these masked words. </w:t>
+      </w:r>
+    </w:p>
+    <w:p>
+      <w:r>
+        <w:t xml:space="preserve">Training is typically a 2-step approach. First, you apply masked language modelling on large amounts of data, and this is called pre-training. After which, you can fine-tune your pre-trained model on a number of downstream tasks, including classification. </w:t>
+      </w:r>
+    </w:p>
+    <w:p>
+      <w:r>
+        <w:drawing>
+          <wp:inline distT="0" distB="0" distL="0" distR="0" wp14:anchorId="318637C0" wp14:editId="463205AF">
+            <wp:extent cx="4152900" cy="1276329"/>
+            <wp:effectExtent l="0" t="0" r="0" b="0"/>
+            <wp:docPr id="1309975134" name="Picture 1" descr="A diagram of a company&#10;&#10;Description automatically generated"/>
+            <wp:cNvGraphicFramePr>
+              <a:graphicFrameLocks xmlns:a="http://schemas.openxmlformats.org/drawingml/2006/main" noChangeAspect="1"/>
+            </wp:cNvGraphicFramePr>
+            <a:graphic xmlns:a="http://schemas.openxmlformats.org/drawingml/2006/main">
+              <a:graphicData uri="http://schemas.openxmlformats.org/drawingml/2006/picture">
+                <pic:pic xmlns:pic="http://schemas.openxmlformats.org/drawingml/2006/picture">
+                  <pic:nvPicPr>
+                    <pic:cNvPr id="1309975134" name="Picture 1" descr="A diagram of a company&#10;&#10;Description automatically generated"/>
+                    <pic:cNvPicPr/>
+                  </pic:nvPicPr>
+                  <pic:blipFill>
+                    <a:blip r:embed="rId21"/>
+                    <a:stretch>
+                      <a:fillRect/>
+                    </a:stretch>
+                  </pic:blipFill>
+                  <pic:spPr>
+                    <a:xfrm>
+                      <a:off x="0" y="0"/>
+                      <a:ext cx="4193400" cy="1288776"/>
+                    </a:xfrm>
+                    <a:prstGeom prst="rect">
+                      <a:avLst/>
+                    </a:prstGeom>
+                  </pic:spPr>
+                </pic:pic>
+              </a:graphicData>
+            </a:graphic>
+          </wp:inline>
+        </w:drawing>
+      </w:r>
+    </w:p>
+    <w:p>
+      <w:pPr>
+        <w:rPr>
+          <w:b/>
+          <w:bCs/>
+          <w:sz w:val="28"/>
+          <w:szCs w:val="28"/>
+          <w:u w:val="single"/>
+        </w:rPr>
+      </w:pPr>
+      <w:r>
+        <w:rPr>
+          <w:b/>
+          <w:bCs/>
+          <w:sz w:val="28"/>
+          <w:szCs w:val="28"/>
+          <w:u w:val="single"/>
+        </w:rPr>
+        <w:lastRenderedPageBreak/>
+        <w:t>Generative Models</w:t>
+      </w:r>
+    </w:p>
+    <w:p>
+      <w:pPr>
+        <w:rPr>
+          <w:lang w:val="en-US"/>
+        </w:rPr>
+      </w:pPr>
+      <w:r>
+        <w:t>Generative models in contrast use a different architecture. Assume that again you have another input sequence and randomly initialized embeddings.</w:t>
+      </w:r>
+      <w:r>
+        <w:rPr>
+          <w:rFonts w:hint="eastAsia"/>
+        </w:rPr>
+        <w:t xml:space="preserve"> The</w:t>
+      </w:r>
+      <w:r>
+        <w:rPr>
+          <w:lang w:val="en-US"/>
+        </w:rPr>
+        <w:t xml:space="preserve"> input is then passed to the decoder only, as generative models tend to only stack decoders. </w:t>
+      </w:r>
+    </w:p>
+    <w:p>
+      <w:pPr>
+        <w:rPr>
+          <w:lang w:val="en-US"/>
+        </w:rPr>
+      </w:pPr>
+      <w:r>
+        <w:rPr>
+          <w:lang w:val="en-US"/>
+        </w:rPr>
+        <w:t>One of the first implementations is called Generative Pre-Trained Transformer (GPT) or GPT-1. It uses the deep transformer decoder.</w:t>
+      </w:r>
+    </w:p>
+    <w:p>
+      <w:pPr>
+        <w:rPr>
+          <w:lang w:val="en-US"/>
+        </w:rPr>
+      </w:pPr>
+      <w:r>
+        <w:rPr>
+          <w:lang w:val="en-US"/>
+        </w:rPr>
+        <w:t xml:space="preserve">A decoder block uses again masked self-attention, which is then passed to a feed-forward neural network. Note that it does not use any encoders as we explored previously. And finally, the next word is generated. </w:t>
+      </w:r>
+    </w:p>
+    <w:p>
+      <w:pPr>
+        <w:rPr>
+          <w:lang w:val="en-US"/>
+        </w:rPr>
+      </w:pPr>
+      <w:r>
+        <w:rPr>
+          <w:lang w:val="en-US"/>
+        </w:rPr>
+        <w:drawing>
+          <wp:inline distT="0" distB="0" distL="0" distR="0" wp14:anchorId="0F9E1102" wp14:editId="6BDF632C">
+            <wp:extent cx="3086100" cy="2940986"/>
+            <wp:effectExtent l="0" t="0" r="0" b="5715"/>
+            <wp:docPr id="358812807" name="Picture 1" descr="A diagram of a decodeder&#10;&#10;Description automatically generated"/>
+            <wp:cNvGraphicFramePr>
+              <a:graphicFrameLocks xmlns:a="http://schemas.openxmlformats.org/drawingml/2006/main" noChangeAspect="1"/>
+            </wp:cNvGraphicFramePr>
+            <a:graphic xmlns:a="http://schemas.openxmlformats.org/drawingml/2006/main">
+              <a:graphicData uri="http://schemas.openxmlformats.org/drawingml/2006/picture">
+                <pic:pic xmlns:pic="http://schemas.openxmlformats.org/drawingml/2006/picture">
+                  <pic:nvPicPr>
+                    <pic:cNvPr id="358812807" name="Picture 1" descr="A diagram of a decodeder&#10;&#10;Description automatically generated"/>
+                    <pic:cNvPicPr/>
+                  </pic:nvPicPr>
+                  <pic:blipFill>
+                    <a:blip r:embed="rId22"/>
+                    <a:stretch>
+                      <a:fillRect/>
+                    </a:stretch>
+                  </pic:blipFill>
+                  <pic:spPr>
+                    <a:xfrm>
+                      <a:off x="0" y="0"/>
+                      <a:ext cx="3096052" cy="2950470"/>
+                    </a:xfrm>
+                    <a:prstGeom prst="rect">
+                      <a:avLst/>
+                    </a:prstGeom>
+                  </pic:spPr>
+                </pic:pic>
+              </a:graphicData>
+            </a:graphic>
+          </wp:inline>
+        </w:drawing>
+      </w:r>
+    </w:p>
+    <w:p>
+      <w:pPr>
+        <w:rPr>
+          <w:lang w:val="en-US"/>
+        </w:rPr>
+      </w:pPr>
+      <w:r>
+        <w:rPr>
+          <w:lang w:val="en-US"/>
+        </w:rPr>
+        <w:t>These are the 2 flavors that you will see most often: generative models like ChatGPT, and representation models, like embedding models (BERT).</w:t>
+      </w:r>
+    </w:p>
+    <w:p>
+      <w:pPr>
+        <w:rPr>
+          <w:lang w:val="en-US"/>
+        </w:rPr>
+      </w:pPr>
+    </w:p>
+    <w:p>
+      <w:pPr>
+        <w:rPr>
+          <w:b/>
+          <w:bCs/>
+          <w:sz w:val="28"/>
+          <w:szCs w:val="28"/>
+          <w:u w:val="single"/>
+          <w:lang w:val="en-US"/>
+        </w:rPr>
+      </w:pPr>
+      <w:r>
+        <w:rPr>
+          <w:b/>
+          <w:bCs/>
+          <w:sz w:val="28"/>
+          <w:szCs w:val="28"/>
+          <w:u w:val="single"/>
+          <w:lang w:val="en-US"/>
+        </w:rPr>
+        <w:t>Context Length</w:t>
+      </w:r>
+    </w:p>
+    <w:p>
+      <w:pPr>
+        <w:rPr>
+          <w:lang w:val="en-US"/>
+        </w:rPr>
+      </w:pPr>
+      <w:r>
+        <w:rPr>
+          <w:lang w:val="en-US"/>
+        </w:rPr>
+        <w:t xml:space="preserve">These models have something in common, called the context length. </w:t>
+      </w:r>
+    </w:p>
+    <w:p>
+      <w:pPr>
+        <w:rPr>
+          <w:lang w:val="en-US"/>
+        </w:rPr>
+      </w:pPr>
+      <w:r>
+        <w:rPr>
+          <w:lang w:val="en-US"/>
+        </w:rPr>
+        <w:t>You start from an input sequence (Tell me something about llamas.) Now let’s say you already generated some tokens previously (Llamas are).</w:t>
+      </w:r>
+    </w:p>
+    <w:p>
+      <w:pPr>
+        <w:rPr>
+          <w:lang w:val="en-US"/>
+        </w:rPr>
+      </w:pPr>
+      <w:r>
+        <w:rPr>
+          <w:lang w:val="en-US"/>
+        </w:rPr>
+        <w:t xml:space="preserve">The original query, together with the previously generated tokens, represent the current context length (The </w:t>
+      </w:r>
+      <w:proofErr w:type="gramStart"/>
+      <w:r>
+        <w:rPr>
+          <w:lang w:val="en-US"/>
+        </w:rPr>
+        <w:t>amount</w:t>
+      </w:r>
+      <w:proofErr w:type="gramEnd"/>
+      <w:r>
+        <w:rPr>
+          <w:lang w:val="en-US"/>
+        </w:rPr>
+        <w:t xml:space="preserve"> of tokens that are currently being processed). </w:t>
+      </w:r>
+    </w:p>
+    <w:p>
+      <w:r>
+        <w:t>In contrast, a generative LLM like GPT-1 or even a representation model can have a maximum context length, for example, 512. That means that the model can only process 512 tokens at a given time.</w:t>
+      </w:r>
+    </w:p>
+    <w:p>
+      <w:r>
+        <w:lastRenderedPageBreak/>
+        <w:drawing>
+          <wp:inline distT="0" distB="0" distL="0" distR="0" wp14:anchorId="73D972AB" wp14:editId="09CFEDEE">
+            <wp:extent cx="4914900" cy="2286469"/>
+            <wp:effectExtent l="0" t="0" r="0" b="0"/>
+            <wp:docPr id="151215327" name="Picture 1" descr="A diagram of a diagram&#10;&#10;Description automatically generated"/>
+            <wp:cNvGraphicFramePr>
+              <a:graphicFrameLocks xmlns:a="http://schemas.openxmlformats.org/drawingml/2006/main" noChangeAspect="1"/>
+            </wp:cNvGraphicFramePr>
+            <a:graphic xmlns:a="http://schemas.openxmlformats.org/drawingml/2006/main">
+              <a:graphicData uri="http://schemas.openxmlformats.org/drawingml/2006/picture">
+                <pic:pic xmlns:pic="http://schemas.openxmlformats.org/drawingml/2006/picture">
+                  <pic:nvPicPr>
+                    <pic:cNvPr id="151215327" name="Picture 1" descr="A diagram of a diagram&#10;&#10;Description automatically generated"/>
+                    <pic:cNvPicPr/>
+                  </pic:nvPicPr>
+                  <pic:blipFill>
+                    <a:blip r:embed="rId23"/>
+                    <a:stretch>
+                      <a:fillRect/>
+                    </a:stretch>
+                  </pic:blipFill>
+                  <pic:spPr>
+                    <a:xfrm>
+                      <a:off x="0" y="0"/>
+                      <a:ext cx="4930926" cy="2293925"/>
+                    </a:xfrm>
+                    <a:prstGeom prst="rect">
+                      <a:avLst/>
+                    </a:prstGeom>
+                  </pic:spPr>
+                </pic:pic>
+              </a:graphicData>
+            </a:graphic>
+          </wp:inline>
+        </w:drawing>
+      </w:r>
+    </w:p>
+    <w:p>
+      <w:r>
+        <w:t xml:space="preserve">Note that this also include the tokens that are being generated as they update the current context length. </w:t>
+      </w:r>
+    </w:p>
+    <w:p>
+      <w:r>
+        <w:t xml:space="preserve">These generative models do the </w:t>
+      </w:r>
+      <w:r>
+        <w:t xml:space="preserve">LLMs justice. GPT-1 already had more than 100 million parameters. The next version, GPT-2, with over 1 billion parameters, and GPT-3 with already 175 billion parameters. As the number of parameters grew, so did their capabilities. That is why you will often see such large models. </w:t>
+      </w:r>
+    </w:p>
+    <w:p>
+      <w:r>
+        <w:drawing>
+          <wp:inline distT="0" distB="0" distL="0" distR="0" wp14:anchorId="5FD56017" wp14:editId="6679BAF4">
+            <wp:extent cx="3657600" cy="1701558"/>
+            <wp:effectExtent l="0" t="0" r="0" b="635"/>
+            <wp:docPr id="120374053" name="Picture 1" descr="A diagram of a circle with numbers and a point&#10;&#10;Description automatically generated"/>
+            <wp:cNvGraphicFramePr>
+              <a:graphicFrameLocks xmlns:a="http://schemas.openxmlformats.org/drawingml/2006/main" noChangeAspect="1"/>
+            </wp:cNvGraphicFramePr>
+            <a:graphic xmlns:a="http://schemas.openxmlformats.org/drawingml/2006/main">
+              <a:graphicData uri="http://schemas.openxmlformats.org/drawingml/2006/picture">
+                <pic:pic xmlns:pic="http://schemas.openxmlformats.org/drawingml/2006/picture">
+                  <pic:nvPicPr>
+                    <pic:cNvPr id="120374053" name="Picture 1" descr="A diagram of a circle with numbers and a point&#10;&#10;Description automatically generated"/>
+                    <pic:cNvPicPr/>
+                  </pic:nvPicPr>
+                  <pic:blipFill>
+                    <a:blip r:embed="rId24"/>
+                    <a:stretch>
+                      <a:fillRect/>
+                    </a:stretch>
+                  </pic:blipFill>
+                  <pic:spPr>
+                    <a:xfrm>
+                      <a:off x="0" y="0"/>
+                      <a:ext cx="3674173" cy="1709268"/>
+                    </a:xfrm>
+                    <a:prstGeom prst="rect">
+                      <a:avLst/>
+                    </a:prstGeom>
+                  </pic:spPr>
+                </pic:pic>
+              </a:graphicData>
+            </a:graphic>
+          </wp:inline>
+        </w:drawing>
+      </w:r>
+    </w:p>
+    <w:p>
+      <w:r>
+        <w:t xml:space="preserve">Looking at the year that we called the year of Generative AI, it all started with the well-known ChatGPT model (GPT 3.5). Following the success of ChatGPT, many other proprietary models soon followed. Fortunately, open-source models followed quickly. These are models that have their weights publicly available for us to use. Some of them can even be freely used for commercial purposes. </w:t>
+      </w:r>
+    </w:p>
+    <w:p>
+      <w:r>
+        <w:drawing>
+          <wp:inline distT="0" distB="0" distL="0" distR="0" wp14:anchorId="4D32AE6B" wp14:editId="0CB77E51">
+            <wp:extent cx="5143663" cy="1866900"/>
+            <wp:effectExtent l="0" t="0" r="0" b="0"/>
+            <wp:docPr id="1526698929" name="Picture 1" descr="A graph showing the number of names&#10;&#10;Description automatically generated with medium confidence"/>
+            <wp:cNvGraphicFramePr>
+              <a:graphicFrameLocks xmlns:a="http://schemas.openxmlformats.org/drawingml/2006/main" noChangeAspect="1"/>
+            </wp:cNvGraphicFramePr>
+            <a:graphic xmlns:a="http://schemas.openxmlformats.org/drawingml/2006/main">
+              <a:graphicData uri="http://schemas.openxmlformats.org/drawingml/2006/picture">
+                <pic:pic xmlns:pic="http://schemas.openxmlformats.org/drawingml/2006/picture">
+                  <pic:nvPicPr>
+                    <pic:cNvPr id="1526698929" name="Picture 1" descr="A graph showing the number of names&#10;&#10;Description automatically generated with medium confidence"/>
+                    <pic:cNvPicPr/>
+                  </pic:nvPicPr>
+                  <pic:blipFill>
+                    <a:blip r:embed="rId25"/>
+                    <a:stretch>
+                      <a:fillRect/>
+                    </a:stretch>
+                  </pic:blipFill>
+                  <pic:spPr>
+                    <a:xfrm>
+                      <a:off x="0" y="0"/>
+                      <a:ext cx="5158742" cy="1872373"/>
+                    </a:xfrm>
+                    <a:prstGeom prst="rect">
+                      <a:avLst/>
+                    </a:prstGeom>
+                  </pic:spPr>
+                </pic:pic>
+              </a:graphicData>
+            </a:graphic>
+          </wp:inline>
+        </w:drawing>
+      </w:r>
+    </w:p>
+    <w:p>
+      <w:pPr>
+        <w:rPr>
+          <w:b/>
+          <w:bCs/>
+          <w:sz w:val="28"/>
+          <w:szCs w:val="28"/>
+          <w:u w:val="single"/>
+        </w:rPr>
+      </w:pPr>
+      <w:r>
+        <w:rPr>
+          <w:b/>
+          <w:bCs/>
+          <w:sz w:val="28"/>
+          <w:szCs w:val="28"/>
+          <w:u w:val="single"/>
+        </w:rPr>
+        <w:lastRenderedPageBreak/>
+        <w:t xml:space="preserve">Lesson </w:t>
+      </w:r>
+      <w:r>
+        <w:rPr>
+          <w:b/>
+          <w:bCs/>
+          <w:sz w:val="28"/>
+          <w:szCs w:val="28"/>
+          <w:u w:val="single"/>
+        </w:rPr>
+        <w:t>5</w:t>
+      </w:r>
+      <w:r>
+        <w:rPr>
+          <w:b/>
+          <w:bCs/>
+          <w:sz w:val="28"/>
+          <w:szCs w:val="28"/>
+          <w:u w:val="single"/>
+        </w:rPr>
+        <w:t xml:space="preserve">: </w:t>
+      </w:r>
+      <w:r>
+        <w:rPr>
+          <w:b/>
+          <w:bCs/>
+          <w:sz w:val="28"/>
+          <w:szCs w:val="28"/>
+          <w:u w:val="single"/>
+        </w:rPr>
+        <w:t>Tokenizers</w:t>
+      </w:r>
+    </w:p>
+    <w:p>
+      <w:r>
+        <w:t xml:space="preserve">In this lesson, </w:t>
+      </w:r>
+      <w:r>
+        <w:t xml:space="preserve">we will illustrate what tokens are and how they help transformers do their jobs. </w:t>
+      </w:r>
+    </w:p>
+    <w:p>
+      <w:r>
+        <w:t xml:space="preserve">Imagine you have a given input sentence like “Have the bards who”. For language model to process that input text, it will first break down the text into smaller pieces. Each pieces is called a token. </w:t>
+      </w:r>
+    </w:p>
+    <w:p>
+      <w:r>
+        <w:t xml:space="preserve">Tokenization: This process of breaking down the text. </w:t>
+      </w:r>
+    </w:p>
+    <w:p>
+      <w:r>
+        <w:t xml:space="preserve">Each token is then turned into a numerical representation, also called embeddings. These are vector values that represent the semantic nature of a given text. These embeddings are static, and each embedding is created independent from all other embeddings and tokens. These embeddings are processed by the Large Language Model, and converted into contextualized embeddings. These contextualized embeddings are still one for each input token, but has been processed such that all other tokens are considered. These embeddings can be the output of a model, but also used by the model to then create outputs. In the case of generative models, this  can be another token. </w:t>
+      </w:r>
+    </w:p>
+    <w:p>
+      <w:r>
+        <w:drawing>
+          <wp:inline distT="0" distB="0" distL="0" distR="0" wp14:anchorId="585DADC9" wp14:editId="2D2CE433">
+            <wp:extent cx="3835400" cy="3360755"/>
+            <wp:effectExtent l="0" t="0" r="0" b="5080"/>
+            <wp:docPr id="388470992" name="Picture 1" descr="A diagram of a diagram&#10;&#10;Description automatically generated"/>
+            <wp:cNvGraphicFramePr>
+              <a:graphicFrameLocks xmlns:a="http://schemas.openxmlformats.org/drawingml/2006/main" noChangeAspect="1"/>
+            </wp:cNvGraphicFramePr>
+            <a:graphic xmlns:a="http://schemas.openxmlformats.org/drawingml/2006/main">
+              <a:graphicData uri="http://schemas.openxmlformats.org/drawingml/2006/picture">
+                <pic:pic xmlns:pic="http://schemas.openxmlformats.org/drawingml/2006/picture">
+                  <pic:nvPicPr>
+                    <pic:cNvPr id="388470992" name="Picture 1" descr="A diagram of a diagram&#10;&#10;Description automatically generated"/>
+                    <pic:cNvPicPr/>
+                  </pic:nvPicPr>
+                  <pic:blipFill>
+                    <a:blip r:embed="rId26"/>
+                    <a:stretch>
+                      <a:fillRect/>
+                    </a:stretch>
+                  </pic:blipFill>
+                  <pic:spPr>
+                    <a:xfrm>
+                      <a:off x="0" y="0"/>
+                      <a:ext cx="3846307" cy="3370312"/>
+                    </a:xfrm>
+                    <a:prstGeom prst="rect">
+                      <a:avLst/>
+                    </a:prstGeom>
+                  </pic:spPr>
+                </pic:pic>
+              </a:graphicData>
+            </a:graphic>
+          </wp:inline>
+        </w:drawing>
+      </w:r>
+    </w:p>
+    <w:p>
+      <w:pPr>
+        <w:rPr>
+          <w:b/>
+          <w:bCs/>
+          <w:sz w:val="28"/>
+          <w:szCs w:val="28"/>
+          <w:u w:val="single"/>
+        </w:rPr>
+      </w:pPr>
+      <w:r>
+        <w:rPr>
+          <w:b/>
+          <w:bCs/>
+          <w:sz w:val="28"/>
+          <w:szCs w:val="28"/>
+          <w:u w:val="single"/>
+        </w:rPr>
+        <w:t>Tokenization Process</w:t>
+      </w:r>
+    </w:p>
+    <w:p>
+      <w:r>
+        <w:t xml:space="preserve"> </w:t>
+      </w:r>
+      <w:r>
+        <w:t>G</w:t>
+      </w:r>
+      <w:r>
+        <w:t>iven input sentence like “Have the bards who”.</w:t>
+      </w:r>
+      <w:r>
+        <w:t xml:space="preserve"> It is tokenized or encoded into smaller pieces. Tokens can be entire words or pieces of a word.</w:t>
+      </w:r>
+    </w:p>
+    <w:p>
+      <w:r>
+        <w:drawing>
+          <wp:inline distT="0" distB="0" distL="0" distR="0" wp14:anchorId="303B737E" wp14:editId="03481266">
+            <wp:extent cx="4584700" cy="455626"/>
+            <wp:effectExtent l="0" t="0" r="0" b="1905"/>
+            <wp:docPr id="1861715900" name="Picture 1"/>
+            <wp:cNvGraphicFramePr>
+              <a:graphicFrameLocks xmlns:a="http://schemas.openxmlformats.org/drawingml/2006/main" noChangeAspect="1"/>
+            </wp:cNvGraphicFramePr>
+            <a:graphic xmlns:a="http://schemas.openxmlformats.org/drawingml/2006/main">
+              <a:graphicData uri="http://schemas.openxmlformats.org/drawingml/2006/picture">
+                <pic:pic xmlns:pic="http://schemas.openxmlformats.org/drawingml/2006/picture">
+                  <pic:nvPicPr>
+                    <pic:cNvPr id="1861715900" name=""/>
+                    <pic:cNvPicPr/>
+                  </pic:nvPicPr>
+                  <pic:blipFill>
+                    <a:blip r:embed="rId27"/>
+                    <a:stretch>
+                      <a:fillRect/>
+                    </a:stretch>
+                  </pic:blipFill>
+                  <pic:spPr>
+                    <a:xfrm>
+                      <a:off x="0" y="0"/>
+                      <a:ext cx="4651261" cy="462241"/>
+                    </a:xfrm>
+                    <a:prstGeom prst="rect">
+                      <a:avLst/>
+                    </a:prstGeom>
+                  </pic:spPr>
+                </pic:pic>
+              </a:graphicData>
+            </a:graphic>
+          </wp:inline>
+        </w:drawing>
+      </w:r>
+    </w:p>
+    <w:p>
+      <w:r>
+        <w:lastRenderedPageBreak/>
+        <w:t>When these pieces are combined, they form the original words.</w:t>
+      </w:r>
+    </w:p>
     <w:sectPr>
       <w:pgSz w:w="11906" w:h="16838"/>
       <w:pgMar w:top="1440" w:right="1440" w:bottom="1440" w:left="1440" w:header="708" w:footer="708" w:gutter="0"/>
